--- a/Course_Requirements/Minutes/Meeting_9.docx
+++ b/Course_Requirements/Minutes/Meeting_9.docx
@@ -55,6 +55,12 @@
               </w:rPr>
               <w:t>9</w:t>
             </w:r>
+            <w:r>
+              <w:rPr>
+                <w:b/>
+              </w:rPr>
+              <w:t xml:space="preserve"> – 25/09/2019</w:t>
+            </w:r>
             <w:bookmarkStart w:id="0" w:name="_GoBack"/>
             <w:bookmarkEnd w:id="0"/>
             <w:r>
@@ -336,16 +342,8 @@
               <w:rPr>
                 <w:b/>
               </w:rPr>
-              <w:t xml:space="preserve">Same for </w:t>
-            </w:r>
-            <w:proofErr w:type="gramStart"/>
-            <w:r>
-              <w:rPr>
-                <w:b/>
-              </w:rPr>
-              <w:t>back-end</w:t>
-            </w:r>
-            <w:proofErr w:type="gramEnd"/>
+              <w:t>Same for back-end</w:t>
+            </w:r>
           </w:p>
           <w:p>
             <w:pPr>
@@ -466,29 +464,7 @@
                 <w:szCs w:val="23"/>
                 <w:shd w:val="clear" w:color="auto" w:fill="F8F8F8"/>
               </w:rPr>
-              <w:t xml:space="preserve">2.    Sort Function: For usability, the client has suggested that we also include another way to sort records, which is by clicking on column headers, which will sort records by whichever header is clicked. (Alternating between ASC and </w:t>
-            </w:r>
-            <w:proofErr w:type="gramStart"/>
-            <w:r>
-              <w:rPr>
-                <w:rFonts w:ascii="Arial" w:hAnsi="Arial" w:cs="Arial"/>
-                <w:color w:val="1D1C1D"/>
-                <w:sz w:val="23"/>
-                <w:szCs w:val="23"/>
-                <w:shd w:val="clear" w:color="auto" w:fill="F8F8F8"/>
-              </w:rPr>
-              <w:t>DESC)  This</w:t>
-            </w:r>
-            <w:proofErr w:type="gramEnd"/>
-            <w:r>
-              <w:rPr>
-                <w:rFonts w:ascii="Arial" w:hAnsi="Arial" w:cs="Arial"/>
-                <w:color w:val="1D1C1D"/>
-                <w:sz w:val="23"/>
-                <w:szCs w:val="23"/>
-                <w:shd w:val="clear" w:color="auto" w:fill="F8F8F8"/>
-              </w:rPr>
-              <w:t xml:space="preserve"> is a common convention and should be included for added usability</w:t>
+              <w:t>2.    Sort Function: For usability, the client has suggested that we also include another way to sort records, which is by clicking on column headers, which will sort records by whichever header is clicked. (Alternating between ASC and DESC)  This is a common convention and should be included for added usability</w:t>
             </w:r>
             <w:r>
               <w:rPr>
@@ -2916,7 +2892,7 @@
 </file>
 
 <file path=customXml/itemProps1.xml><?xml version="1.0" encoding="utf-8"?>
-<ds:datastoreItem xmlns:ds="http://schemas.openxmlformats.org/officeDocument/2006/customXml" ds:itemID="{353EAFAE-A79A-4E9B-8BC9-BB4282575AEB}">
+<ds:datastoreItem xmlns:ds="http://schemas.openxmlformats.org/officeDocument/2006/customXml" ds:itemID="{31919407-5878-42EF-AD5E-942FB6D79241}">
   <ds:schemaRefs>
     <ds:schemaRef ds:uri="http://schemas.openxmlformats.org/officeDocument/2006/bibliography"/>
   </ds:schemaRefs>
